--- a/ClassyCrafT.docx
+++ b/ClassyCrafT.docx
@@ -2026,7 +2026,15 @@
           <w:bCs/>
           <w:lang w:val="sr-Latn-RS"/>
         </w:rPr>
-        <w:t>1.2 Vizuelno prikazivanje polja</w:t>
+        <w:t xml:space="preserve">1.2 Vizuelno prikazivanje </w:t>
+      </w:r>
+      <w:r>
+        <w:rPr>
+          <w:b/>
+          <w:bCs/>
+          <w:lang w:val="sr-Latn-RS"/>
+        </w:rPr>
+        <w:t>dijagrama</w:t>
       </w:r>
     </w:p>
     <w:p>
@@ -2624,17 +2632,26 @@
       <w:pPr>
         <w:spacing w:line="276" w:lineRule="auto"/>
         <w:rPr>
-          <w:b/>
-          <w:bCs/>
-          <w:lang w:val="sr-Latn-RS"/>
-        </w:rPr>
-      </w:pPr>
-      <w:r>
-        <w:rPr>
-          <w:b/>
-          <w:bCs/>
-          <w:lang w:val="sr-Latn-RS"/>
-        </w:rPr>
+          <w:lang w:val="sr-Latn-RS"/>
+        </w:rPr>
+      </w:pPr>
+    </w:p>
+    <w:p>
+      <w:pPr>
+        <w:spacing w:line="276" w:lineRule="auto"/>
+        <w:rPr>
+          <w:b/>
+          <w:bCs/>
+          <w:lang w:val="sr-Latn-RS"/>
+        </w:rPr>
+      </w:pPr>
+      <w:r>
+        <w:rPr>
+          <w:b/>
+          <w:bCs/>
+          <w:lang w:val="sr-Latn-RS"/>
+        </w:rPr>
+        <w:lastRenderedPageBreak/>
         <w:t>4.2 Brisanje projekta</w:t>
       </w:r>
     </w:p>
@@ -2649,7 +2666,6 @@
         <w:rPr>
           <w:lang w:val="sr-Latn-RS"/>
         </w:rPr>
-        <w:lastRenderedPageBreak/>
         <w:t xml:space="preserve">Pored postojeće opcije za kreiranje projekta, korisniku treba da se omogući i brisanje željenog projekta. Prioritet je visok, dok je rizik samo pri brisanju </w:t>
       </w:r>
       <w:r>
@@ -2958,6 +2974,63 @@
           <w:bCs/>
           <w:lang w:val="sr-Latn-RS"/>
         </w:rPr>
+        <w:t>4.8 Mogućnost da se UML dijagram prikaže</w:t>
+      </w:r>
+    </w:p>
+    <w:p>
+      <w:pPr>
+        <w:rPr>
+          <w:lang w:val="sr-Latn-RS"/>
+        </w:rPr>
+      </w:pPr>
+      <w:r>
+        <w:rPr>
+          <w:lang w:val="sr-Latn-RS"/>
+        </w:rPr>
+        <w:t xml:space="preserve">Korisnik prilikom rada u programu ima mogućnost da </w:t>
+      </w:r>
+    </w:p>
+    <w:p>
+      <w:pPr>
+        <w:rPr>
+          <w:lang w:val="sr-Latn-RS"/>
+        </w:rPr>
+      </w:pPr>
+      <w:r>
+        <w:rPr>
+          <w:lang w:val="sr-Latn-RS"/>
+        </w:rPr>
+        <w:t>Korisnik prilikom rada na mapi uma treba da bude u mogućnosti da vidi sve elemente svoje mape raspoređene u stablo sa leve</w:t>
+      </w:r>
+    </w:p>
+    <w:p>
+      <w:pPr>
+        <w:rPr>
+          <w:lang w:val="sr-Latn-RS"/>
+        </w:rPr>
+      </w:pPr>
+      <w:r>
+        <w:rPr>
+          <w:lang w:val="sr-Latn-RS"/>
+        </w:rPr>
+        <w:t>strane. Prioritet je srednji, rizik je nizak dok je zainteresovana strana korisnik.</w:t>
+      </w:r>
+    </w:p>
+    <w:p>
+      <w:pPr>
+        <w:spacing w:line="276" w:lineRule="auto"/>
+        <w:rPr>
+          <w:b/>
+          <w:bCs/>
+          <w:lang w:val="sr-Latn-RS"/>
+        </w:rPr>
+      </w:pPr>
+      <w:r>
+        <w:rPr>
+          <w:b/>
+          <w:bCs/>
+          <w:lang w:val="sr-Latn-RS"/>
+        </w:rPr>
         <w:t>4.</w:t>
       </w:r>
       <w:r>
@@ -2966,62 +3039,37 @@
           <w:bCs/>
           <w:lang w:val="sr-Latn-RS"/>
         </w:rPr>
-        <w:t>8</w:t>
-      </w:r>
-      <w:r>
-        <w:rPr>
-          <w:b/>
-          <w:bCs/>
-          <w:lang w:val="sr-Latn-RS"/>
-        </w:rPr>
-        <w:t xml:space="preserve"> Mogućnost da se </w:t>
-      </w:r>
-      <w:r>
-        <w:rPr>
-          <w:b/>
-          <w:bCs/>
-          <w:lang w:val="sr-Latn-RS"/>
-        </w:rPr>
-        <w:t>UML dijagram prikaže</w:t>
-      </w:r>
-    </w:p>
-    <w:p>
-      <w:pPr>
-        <w:rPr>
-          <w:lang w:val="sr-Latn-RS"/>
-        </w:rPr>
-      </w:pPr>
-      <w:r>
-        <w:rPr>
-          <w:lang w:val="sr-Latn-RS"/>
-        </w:rPr>
-        <w:t xml:space="preserve">Korisnik prilikom rada u programu ima mogućnost da </w:t>
-      </w:r>
-    </w:p>
-    <w:p>
-      <w:pPr>
-        <w:rPr>
-          <w:lang w:val="sr-Latn-RS"/>
-        </w:rPr>
-      </w:pPr>
-      <w:r>
-        <w:rPr>
-          <w:lang w:val="sr-Latn-RS"/>
-        </w:rPr>
-        <w:t>Korisnik prilikom rada na mapi uma treba da bude u mogućnosti da vidi sve elemente svoje mape raspoređene u stablo sa leve</w:t>
-      </w:r>
-    </w:p>
-    <w:p>
-      <w:pPr>
-        <w:rPr>
-          <w:lang w:val="sr-Latn-RS"/>
-        </w:rPr>
-      </w:pPr>
-      <w:r>
-        <w:rPr>
-          <w:lang w:val="sr-Latn-RS"/>
-        </w:rPr>
-        <w:t>strane. Prioritet je srednji, rizik je nizak dok je zainteresovana strana korisnik.</w:t>
+        <w:t>9</w:t>
+      </w:r>
+      <w:r>
+        <w:rPr>
+          <w:b/>
+          <w:bCs/>
+          <w:lang w:val="sr-Latn-RS"/>
+        </w:rPr>
+        <w:t xml:space="preserve"> </w:t>
+      </w:r>
+      <w:r>
+        <w:rPr>
+          <w:b/>
+          <w:bCs/>
+          <w:lang w:val="sr-Latn-RS"/>
+        </w:rPr>
+        <w:t>Kreiranje UML dijagrama</w:t>
+      </w:r>
+    </w:p>
+    <w:p>
+      <w:r>
+        <w:rPr>
+          <w:lang w:val="sr-Latn-RS"/>
+        </w:rPr>
+        <w:t>Korisnik</w:t>
+      </w:r>
+      <w:r>
+        <w:rPr>
+          <w:lang w:val="sr-Latn-RS"/>
+        </w:rPr>
+        <w:t xml:space="preserve"> ima mogućnost da kreira dijagram unutar projekta. Prioritet je visok dok je rizik nizak.</w:t>
       </w:r>
     </w:p>
     <w:p>
@@ -3082,9 +3130,9 @@
           <w:szCs w:val="24"/>
         </w:rPr>
         <w:drawing>
-          <wp:inline distT="0" distB="0" distL="0" distR="0" wp14:anchorId="406153C3" wp14:editId="2D07B990">
-            <wp:extent cx="5943600" cy="3025832"/>
-            <wp:effectExtent l="0" t="0" r="0" b="3175"/>
+          <wp:inline distT="0" distB="0" distL="0" distR="0" wp14:anchorId="406153C3" wp14:editId="0975F3FA">
+            <wp:extent cx="5688854" cy="3025832"/>
+            <wp:effectExtent l="0" t="0" r="7620" b="3175"/>
             <wp:docPr id="810270567" name="Picture 1"/>
             <wp:cNvGraphicFramePr>
               <a:graphicFrameLocks xmlns:a="http://schemas.openxmlformats.org/drawingml/2006/main" noChangeAspect="1"/>
@@ -3111,7 +3159,7 @@
                   <pic:spPr>
                     <a:xfrm>
                       <a:off x="0" y="0"/>
-                      <a:ext cx="5943600" cy="3025832"/>
+                      <a:ext cx="5688854" cy="3025832"/>
                     </a:xfrm>
                     <a:prstGeom prst="rect">
                       <a:avLst/>
@@ -5390,7 +5438,15 @@
           <w:szCs w:val="16"/>
           <w:lang w:val="sr-Latn-RS"/>
         </w:rPr>
-        <w:t xml:space="preserve"> Korisnik treba da kreira klasu/interfejs</w:t>
+        <w:t xml:space="preserve"> Korisnik treba da kreira </w:t>
+      </w:r>
+      <w:r>
+        <w:rPr>
+          <w:sz w:val="16"/>
+          <w:szCs w:val="16"/>
+          <w:lang w:val="sr-Latn-RS"/>
+        </w:rPr>
+        <w:t>dijagram i na njemu polja</w:t>
       </w:r>
     </w:p>
     <w:p>
@@ -6358,6 +6414,186 @@
         </w:rPr>
         <w:t xml:space="preserve"> Program učitava novi projekat u novom prozoru</w:t>
       </w:r>
+    </w:p>
+    <w:p>
+      <w:pPr>
+        <w:rPr>
+          <w:b/>
+          <w:bCs/>
+        </w:rPr>
+      </w:pPr>
+      <w:r>
+        <w:rPr>
+          <w:b/>
+          <w:bCs/>
+        </w:rPr>
+        <w:t>Kreiranje UML dijagrama</w:t>
+      </w:r>
+    </w:p>
+    <w:p>
+      <w:pPr>
+        <w:rPr>
+          <w:sz w:val="16"/>
+          <w:szCs w:val="16"/>
+          <w:lang w:val="sr-Latn-RS"/>
+        </w:rPr>
+      </w:pPr>
+      <w:r>
+        <w:rPr>
+          <w:sz w:val="16"/>
+          <w:szCs w:val="16"/>
+        </w:rPr>
+        <w:t>U</w:t>
+      </w:r>
+      <w:r>
+        <w:rPr>
+          <w:sz w:val="16"/>
+          <w:szCs w:val="16"/>
+          <w:lang w:val="sr-Latn-RS"/>
+        </w:rPr>
+        <w:t xml:space="preserve">česnik: </w:t>
+      </w:r>
+      <w:r>
+        <w:rPr>
+          <w:sz w:val="16"/>
+          <w:szCs w:val="16"/>
+          <w:lang w:val="sr-Latn-RS"/>
+        </w:rPr>
+        <w:t>Korisnik</w:t>
+      </w:r>
+    </w:p>
+    <w:p>
+      <w:pPr>
+        <w:rPr>
+          <w:sz w:val="16"/>
+          <w:szCs w:val="16"/>
+          <w:lang w:val="sr-Latn-RS"/>
+        </w:rPr>
+      </w:pPr>
+      <w:r>
+        <w:rPr>
+          <w:sz w:val="16"/>
+          <w:szCs w:val="16"/>
+          <w:lang w:val="sr-Latn-RS"/>
+        </w:rPr>
+        <w:t>Preduslov:</w:t>
+      </w:r>
+      <w:r>
+        <w:rPr>
+          <w:sz w:val="16"/>
+          <w:szCs w:val="16"/>
+          <w:lang w:val="sr-Latn-RS"/>
+        </w:rPr>
+        <w:t xml:space="preserve"> </w:t>
+      </w:r>
+      <w:r>
+        <w:rPr>
+          <w:sz w:val="16"/>
+          <w:szCs w:val="16"/>
+          <w:lang w:val="sr-Latn-RS"/>
+        </w:rPr>
+        <w:t>Korisnik mora da kreira projekat i paket unutar njega</w:t>
+      </w:r>
+    </w:p>
+    <w:p>
+      <w:pPr>
+        <w:rPr>
+          <w:sz w:val="16"/>
+          <w:szCs w:val="16"/>
+          <w:lang w:val="sr-Latn-RS"/>
+        </w:rPr>
+      </w:pPr>
+      <w:r>
+        <w:rPr>
+          <w:sz w:val="16"/>
+          <w:szCs w:val="16"/>
+          <w:lang w:val="sr-Latn-RS"/>
+        </w:rPr>
+        <w:t>Opis:</w:t>
+      </w:r>
+      <w:r>
+        <w:rPr>
+          <w:sz w:val="16"/>
+          <w:szCs w:val="16"/>
+          <w:lang w:val="sr-Latn-RS"/>
+        </w:rPr>
+        <w:t xml:space="preserve"> Korisnik može da </w:t>
+      </w:r>
+      <w:r>
+        <w:rPr>
+          <w:sz w:val="16"/>
+          <w:szCs w:val="16"/>
+          <w:lang w:val="sr-Latn-RS"/>
+        </w:rPr>
+        <w:t>kreira dijagram na kojem će da kreira ostala polja</w:t>
+      </w:r>
+    </w:p>
+    <w:p>
+      <w:pPr>
+        <w:rPr>
+          <w:sz w:val="16"/>
+          <w:szCs w:val="16"/>
+          <w:lang w:val="sr-Latn-RS"/>
+        </w:rPr>
+      </w:pPr>
+      <w:r>
+        <w:rPr>
+          <w:sz w:val="16"/>
+          <w:szCs w:val="16"/>
+          <w:lang w:val="sr-Latn-RS"/>
+        </w:rPr>
+        <w:t>Izuzetak:</w:t>
+      </w:r>
+      <w:r>
+        <w:rPr>
+          <w:sz w:val="16"/>
+          <w:szCs w:val="16"/>
+          <w:lang w:val="sr-Latn-RS"/>
+        </w:rPr>
+        <w:t xml:space="preserve"> Korisnik ne može napraviti nikakvu neočekivanu grešku u ovom koraku</w:t>
+      </w:r>
+    </w:p>
+    <w:p>
+      <w:pPr>
+        <w:rPr>
+          <w:sz w:val="16"/>
+          <w:szCs w:val="16"/>
+          <w:lang w:val="sr-Latn-RS"/>
+        </w:rPr>
+      </w:pPr>
+      <w:r>
+        <w:rPr>
+          <w:sz w:val="16"/>
+          <w:szCs w:val="16"/>
+          <w:lang w:val="sr-Latn-RS"/>
+        </w:rPr>
+        <w:t>Stanje:</w:t>
+      </w:r>
+      <w:r>
+        <w:rPr>
+          <w:sz w:val="16"/>
+          <w:szCs w:val="16"/>
+          <w:lang w:val="sr-Latn-RS"/>
+        </w:rPr>
+        <w:t xml:space="preserve"> Program </w:t>
+      </w:r>
+      <w:r>
+        <w:rPr>
+          <w:sz w:val="16"/>
+          <w:szCs w:val="16"/>
+          <w:lang w:val="sr-Latn-RS"/>
+        </w:rPr>
+        <w:t>kreira novi dijagram</w:t>
+      </w:r>
+    </w:p>
+    <w:p>
+      <w:pPr>
+        <w:rPr>
+          <w:sz w:val="16"/>
+          <w:szCs w:val="16"/>
+          <w:lang w:val="sr-Latn-RS"/>
+        </w:rPr>
+      </w:pPr>
     </w:p>
     <w:p>
       <w:pPr>
